--- a/storage/tes.docx
+++ b/storage/tes.docx
@@ -5,7 +5,997 @@
     <w:p>
       <w:pPr>
         <w:jc w:val="center"/>
-        <w:spacing w:before="500" w:after="40"/>
+        <w:spacing w:before="50" w:after="40"/>
+      </w:pPr>
+      <w:r>
+        <w:rPr>
+          <w:rFonts w:ascii="Times New Roman" w:hAnsi="Times New Roman" w:eastAsia="Times New Roman" w:cs="Times New Roman"/>
+          <w:sz w:val="24"/>
+          <w:szCs w:val="24"/>
+          <w:b/>
+          <w:bCs/>
+          <w:u w:val="single"/>
+        </w:rPr>
+        <w:t xml:space="preserve">BERITA ACARA PENERIMAAN BARANG</w:t>
+      </w:r>
+    </w:p>
+    <w:p>
+      <w:pPr>
+        <w:jc w:val="center"/>
+        <w:spacing w:after="40"/>
+      </w:pPr>
+      <w:r>
+        <w:rPr>
+          <w:rFonts w:ascii="Times New Roman" w:hAnsi="Times New Roman" w:eastAsia="Times New Roman" w:cs="Times New Roman"/>
+          <w:sz w:val="24"/>
+          <w:szCs w:val="24"/>
+          <w:b/>
+          <w:bCs/>
+        </w:rPr>
+        <w:t xml:space="preserve">Nomor BAST1</w:t>
+      </w:r>
+    </w:p>
+    <w:p>
+      <w:pPr>
+        <w:keepNext w:val="1"/>
+        <w:jc w:val="both"/>
+        <w:ind w:left="0" w:right="0" w:firstLine="700"/>
+        <w:spacing w:before="300"/>
+      </w:pPr>
+      <w:r>
+        <w:rPr/>
+        <w:t xml:space="preserve">Pada hari ini, .................. tanggal ......................... bulan ........................ tahun ............................., kami yang bertanda tangan di bawah ini :</w:t>
+      </w:r>
+    </w:p>
+    <w:tbl>
+      <w:tblGrid>
+        <w:gridCol w:w="2500" w:type="dxa"/>
+        <w:gridCol/>
+        <w:gridCol/>
+        <w:gridCol w:w="2500" w:type="dxa"/>
+        <w:gridCol/>
+        <w:gridCol/>
+      </w:tblGrid>
+      <w:tblPr>
+        <w:tblW w:w="0" w:type="auto"/>
+        <w:tblCellMar>
+          <w:left w:w="70" w:type="dxa"/>
+          <w:right w:w="70" w:type="dxa"/>
+        </w:tblCellMar>
+      </w:tblPr>
+      <w:tr>
+        <w:trPr/>
+        <w:tc>
+          <w:tcPr>
+            <w:tcW w:w="2500" w:type="dxa"/>
+          </w:tcPr>
+          <w:p>
+            <w:pPr>
+              <w:keepNext w:val="1"/>
+              <w:ind w:left="0" w:right="0" w:firstLine="630"/>
+              <w:spacing w:after="80"/>
+            </w:pPr>
+            <w:r>
+              <w:rPr>
+                <w:rFonts w:ascii="Times New Roman" w:hAnsi="Times New Roman" w:eastAsia="Times New Roman" w:cs="Times New Roman"/>
+                <w:sz w:val="24"/>
+                <w:szCs w:val="24"/>
+              </w:rPr>
+              <w:t xml:space="preserve">Nama</w:t>
+            </w:r>
+          </w:p>
+        </w:tc>
+        <w:tc>
+          <w:tcPr/>
+          <w:p>
+            <w:pPr>
+              <w:spacing w:after="80"/>
+            </w:pPr>
+            <w:r>
+              <w:rPr>
+                <w:rFonts w:ascii="Times New Roman" w:hAnsi="Times New Roman" w:eastAsia="Times New Roman" w:cs="Times New Roman"/>
+                <w:sz w:val="24"/>
+                <w:szCs w:val="24"/>
+              </w:rPr>
+              <w:t xml:space="preserve">:</w:t>
+            </w:r>
+          </w:p>
+        </w:tc>
+        <w:tc>
+          <w:tcPr/>
+          <w:p>
+            <w:pPr>
+              <w:spacing w:after="80"/>
+            </w:pPr>
+            <w:r>
+              <w:rPr>
+                <w:rFonts w:ascii="Times New Roman" w:hAnsi="Times New Roman" w:eastAsia="Times New Roman" w:cs="Times New Roman"/>
+                <w:sz w:val="24"/>
+                <w:szCs w:val="24"/>
+              </w:rPr>
+              <w:t xml:space="preserve">Aku kamu</w:t>
+            </w:r>
+          </w:p>
+        </w:tc>
+      </w:tr>
+      <w:tr>
+        <w:trPr/>
+        <w:tc>
+          <w:tcPr>
+            <w:tcW w:w="2500" w:type="dxa"/>
+          </w:tcPr>
+          <w:p>
+            <w:pPr>
+              <w:keepNext w:val="1"/>
+              <w:ind w:left="0" w:right="0" w:firstLine="630"/>
+              <w:spacing w:after="80"/>
+            </w:pPr>
+            <w:r>
+              <w:rPr>
+                <w:rFonts w:ascii="Times New Roman" w:hAnsi="Times New Roman" w:eastAsia="Times New Roman" w:cs="Times New Roman"/>
+                <w:sz w:val="24"/>
+                <w:szCs w:val="24"/>
+              </w:rPr>
+              <w:t xml:space="preserve">NIP</w:t>
+            </w:r>
+          </w:p>
+        </w:tc>
+        <w:tc>
+          <w:tcPr/>
+          <w:p>
+            <w:pPr>
+              <w:spacing w:after="80"/>
+            </w:pPr>
+            <w:r>
+              <w:rPr>
+                <w:rFonts w:ascii="Times New Roman" w:hAnsi="Times New Roman" w:eastAsia="Times New Roman" w:cs="Times New Roman"/>
+                <w:sz w:val="24"/>
+                <w:szCs w:val="24"/>
+              </w:rPr>
+              <w:t xml:space="preserve">:</w:t>
+            </w:r>
+          </w:p>
+        </w:tc>
+        <w:tc>
+          <w:tcPr/>
+          <w:p>
+            <w:pPr>
+              <w:spacing w:after="80"/>
+            </w:pPr>
+            <w:r>
+              <w:rPr>
+                <w:rFonts w:ascii="Times New Roman" w:hAnsi="Times New Roman" w:eastAsia="Times New Roman" w:cs="Times New Roman"/>
+                <w:sz w:val="24"/>
+                <w:szCs w:val="24"/>
+              </w:rPr>
+              <w:t xml:space="preserve">138716481649189</w:t>
+            </w:r>
+          </w:p>
+        </w:tc>
+        <w:tc>
+          <w:tcPr>
+            <w:tcW w:w="2500" w:type="dxa"/>
+          </w:tcPr>
+          <w:p>
+            <w:pPr>
+              <w:keepNext w:val="1"/>
+              <w:ind w:left="0" w:right="0" w:firstLine="630"/>
+              <w:spacing w:after="80"/>
+            </w:pPr>
+            <w:r>
+              <w:rPr>
+                <w:rFonts w:ascii="Times New Roman" w:hAnsi="Times New Roman" w:eastAsia="Times New Roman" w:cs="Times New Roman"/>
+                <w:sz w:val="24"/>
+                <w:szCs w:val="24"/>
+              </w:rPr>
+              <w:t xml:space="preserve">Jabatan</w:t>
+            </w:r>
+          </w:p>
+        </w:tc>
+        <w:tc>
+          <w:tcPr/>
+          <w:p>
+            <w:pPr>
+              <w:spacing w:after="80"/>
+            </w:pPr>
+            <w:r>
+              <w:rPr>
+                <w:rFonts w:ascii="Times New Roman" w:hAnsi="Times New Roman" w:eastAsia="Times New Roman" w:cs="Times New Roman"/>
+                <w:sz w:val="24"/>
+                <w:szCs w:val="24"/>
+              </w:rPr>
+              <w:t xml:space="preserve">:</w:t>
+            </w:r>
+          </w:p>
+        </w:tc>
+        <w:tc>
+          <w:tcPr/>
+          <w:p>
+            <w:pPr>
+              <w:spacing w:after="80"/>
+            </w:pPr>
+            <w:r>
+              <w:rPr>
+                <w:rFonts w:ascii="Times New Roman" w:hAnsi="Times New Roman" w:eastAsia="Times New Roman" w:cs="Times New Roman"/>
+                <w:sz w:val="24"/>
+                <w:szCs w:val="24"/>
+              </w:rPr>
+              <w:t xml:space="preserve">Pejabat Penatausahaan Pengguna Barang</w:t>
+            </w:r>
+          </w:p>
+        </w:tc>
+      </w:tr>
+    </w:tbl>
+    <w:p>
+      <w:pPr>
+        <w:keepNext w:val="1"/>
+        <w:ind w:left="0" w:right="0" w:firstLine="700"/>
+      </w:pPr>
+      <w:r>
+        <w:rPr/>
+        <w:t xml:space="preserve">Telah menerima barang dalam keadaan baik dan lengkap untuk perluan kegiatan Penyediaan jasa pemeliharaan dan perizinan kendaraan dinas/operasional  kode rekening xxxx.xxx.xxx.xx.xx.xx berupa :</w:t>
+      </w:r>
+    </w:p>
+    <w:tbl>
+      <w:tblGrid>
+        <w:gridCol/>
+        <w:gridCol/>
+        <w:gridCol/>
+        <w:gridCol/>
+        <w:gridCol/>
+        <w:gridCol/>
+      </w:tblGrid>
+      <w:tblPr>
+        <w:jc w:val="center"/>
+        <w:tblW w:w="0" w:type="auto"/>
+        <w:tblCellMar>
+          <w:left w:w="70" w:type="dxa"/>
+          <w:right w:w="70" w:type="dxa"/>
+        </w:tblCellMar>
+        <w:tblBorders>
+          <w:top w:val="single" w:sz="6"/>
+          <w:left w:val="single" w:sz="6"/>
+          <w:right w:val="single" w:sz="6"/>
+          <w:bottom w:val="single" w:sz="6"/>
+          <w:insideH w:val="single" w:sz="6"/>
+          <w:insideV w:val="single" w:sz="6"/>
+        </w:tblBorders>
+      </w:tblPr>
+      <w:tr>
+        <w:trPr/>
+        <w:tc>
+          <w:tcPr/>
+          <w:p>
+            <w:pPr>
+              <w:jc w:val="center"/>
+              <w:spacing w:after="80"/>
+            </w:pPr>
+            <w:r>
+              <w:rPr>
+                <w:rFonts w:ascii="Times New Roman" w:hAnsi="Times New Roman" w:eastAsia="Times New Roman" w:cs="Times New Roman"/>
+                <w:sz w:val="24"/>
+                <w:szCs w:val="24"/>
+                <w:b/>
+                <w:bCs/>
+              </w:rPr>
+              <w:t xml:space="preserve">No</w:t>
+            </w:r>
+          </w:p>
+        </w:tc>
+        <w:tc>
+          <w:tcPr/>
+          <w:p>
+            <w:pPr>
+              <w:jc w:val="center"/>
+              <w:spacing w:after="80"/>
+            </w:pPr>
+            <w:r>
+              <w:rPr>
+                <w:rFonts w:ascii="Times New Roman" w:hAnsi="Times New Roman" w:eastAsia="Times New Roman" w:cs="Times New Roman"/>
+                <w:sz w:val="24"/>
+                <w:szCs w:val="24"/>
+                <w:b/>
+                <w:bCs/>
+              </w:rPr>
+              <w:t xml:space="preserve">Nama Barang</w:t>
+            </w:r>
+          </w:p>
+        </w:tc>
+        <w:tc>
+          <w:tcPr/>
+          <w:p>
+            <w:pPr>
+              <w:jc w:val="center"/>
+              <w:spacing w:after="80"/>
+            </w:pPr>
+            <w:r>
+              <w:rPr>
+                <w:rFonts w:ascii="Times New Roman" w:hAnsi="Times New Roman" w:eastAsia="Times New Roman" w:cs="Times New Roman"/>
+                <w:sz w:val="24"/>
+                <w:szCs w:val="24"/>
+                <w:b/>
+                <w:bCs/>
+              </w:rPr>
+              <w:t xml:space="preserve">Volume</w:t>
+            </w:r>
+          </w:p>
+        </w:tc>
+        <w:tc>
+          <w:tcPr/>
+          <w:p>
+            <w:pPr>
+              <w:jc w:val="center"/>
+              <w:spacing w:after="80"/>
+            </w:pPr>
+            <w:r>
+              <w:rPr>
+                <w:rFonts w:ascii="Times New Roman" w:hAnsi="Times New Roman" w:eastAsia="Times New Roman" w:cs="Times New Roman"/>
+                <w:sz w:val="24"/>
+                <w:szCs w:val="24"/>
+                <w:b/>
+                <w:bCs/>
+              </w:rPr>
+              <w:t xml:space="preserve">Satuan</w:t>
+            </w:r>
+          </w:p>
+        </w:tc>
+        <w:tc>
+          <w:tcPr/>
+          <w:p>
+            <w:pPr>
+              <w:jc w:val="center"/>
+              <w:spacing w:after="80"/>
+            </w:pPr>
+            <w:r>
+              <w:rPr>
+                <w:rFonts w:ascii="Times New Roman" w:hAnsi="Times New Roman" w:eastAsia="Times New Roman" w:cs="Times New Roman"/>
+                <w:sz w:val="24"/>
+                <w:szCs w:val="24"/>
+                <w:b/>
+                <w:bCs/>
+              </w:rPr>
+              <w:t xml:space="preserve">Harga Satuan (Rp)</w:t>
+            </w:r>
+          </w:p>
+        </w:tc>
+        <w:tc>
+          <w:tcPr/>
+          <w:p>
+            <w:pPr>
+              <w:jc w:val="center"/>
+              <w:spacing w:after="80"/>
+            </w:pPr>
+            <w:r>
+              <w:rPr>
+                <w:rFonts w:ascii="Times New Roman" w:hAnsi="Times New Roman" w:eastAsia="Times New Roman" w:cs="Times New Roman"/>
+                <w:sz w:val="24"/>
+                <w:szCs w:val="24"/>
+                <w:b/>
+                <w:bCs/>
+              </w:rPr>
+              <w:t xml:space="preserve">Total Harga (Rp)</w:t>
+            </w:r>
+          </w:p>
+        </w:tc>
+      </w:tr>
+      <w:tr>
+        <w:trPr/>
+        <w:tc>
+          <w:tcPr/>
+          <w:p>
+            <w:pPr>
+              <w:jc w:val="center"/>
+              <w:spacing w:after="80"/>
+            </w:pPr>
+            <w:r>
+              <w:rPr>
+                <w:rFonts w:ascii="Times New Roman" w:hAnsi="Times New Roman" w:eastAsia="Times New Roman" w:cs="Times New Roman"/>
+                <w:sz w:val="24"/>
+                <w:szCs w:val="24"/>
+              </w:rPr>
+              <w:t xml:space="preserve">1</w:t>
+            </w:r>
+          </w:p>
+        </w:tc>
+        <w:tc>
+          <w:tcPr/>
+          <w:p>
+            <w:pPr>
+              <w:jc w:val="center"/>
+              <w:spacing w:after="80"/>
+            </w:pPr>
+            <w:r>
+              <w:rPr>
+                <w:rFonts w:ascii="Times New Roman" w:hAnsi="Times New Roman" w:eastAsia="Times New Roman" w:cs="Times New Roman"/>
+                <w:sz w:val="24"/>
+                <w:szCs w:val="24"/>
+              </w:rPr>
+              <w:t xml:space="preserve">Buku Cerita Anak</w:t>
+            </w:r>
+          </w:p>
+        </w:tc>
+        <w:tc>
+          <w:tcPr/>
+          <w:p>
+            <w:pPr>
+              <w:jc w:val="center"/>
+              <w:spacing w:after="80"/>
+            </w:pPr>
+            <w:r>
+              <w:rPr>
+                <w:rFonts w:ascii="Times New Roman" w:hAnsi="Times New Roman" w:eastAsia="Times New Roman" w:cs="Times New Roman"/>
+                <w:sz w:val="24"/>
+                <w:szCs w:val="24"/>
+              </w:rPr>
+              <w:t xml:space="preserve">1</w:t>
+            </w:r>
+          </w:p>
+        </w:tc>
+        <w:tc>
+          <w:tcPr/>
+          <w:p>
+            <w:pPr>
+              <w:jc w:val="center"/>
+              <w:spacing w:after="80"/>
+            </w:pPr>
+            <w:r>
+              <w:rPr>
+                <w:rFonts w:ascii="Times New Roman" w:hAnsi="Times New Roman" w:eastAsia="Times New Roman" w:cs="Times New Roman"/>
+                <w:sz w:val="24"/>
+                <w:szCs w:val="24"/>
+              </w:rPr>
+              <w:t xml:space="preserve">lusin</w:t>
+            </w:r>
+          </w:p>
+        </w:tc>
+        <w:tc>
+          <w:tcPr/>
+          <w:p>
+            <w:pPr>
+              <w:jc w:val="end"/>
+              <w:spacing w:after="80"/>
+            </w:pPr>
+            <w:r>
+              <w:rPr>
+                <w:rFonts w:ascii="Times New Roman" w:hAnsi="Times New Roman" w:eastAsia="Times New Roman" w:cs="Times New Roman"/>
+                <w:sz w:val="24"/>
+                <w:szCs w:val="24"/>
+              </w:rPr>
+              <w:t xml:space="preserve">500000</w:t>
+            </w:r>
+          </w:p>
+        </w:tc>
+        <w:tc>
+          <w:tcPr/>
+          <w:p>
+            <w:pPr>
+              <w:jc w:val="end"/>
+              <w:spacing w:after="80"/>
+            </w:pPr>
+            <w:r>
+              <w:rPr>
+                <w:rFonts w:ascii="Times New Roman" w:hAnsi="Times New Roman" w:eastAsia="Times New Roman" w:cs="Times New Roman"/>
+                <w:sz w:val="24"/>
+                <w:szCs w:val="24"/>
+              </w:rPr>
+              <w:t xml:space="preserve">500000</w:t>
+            </w:r>
+          </w:p>
+        </w:tc>
+      </w:tr>
+      <w:tr>
+        <w:trPr/>
+        <w:tc>
+          <w:tcPr/>
+          <w:p>
+            <w:pPr>
+              <w:jc w:val="center"/>
+              <w:spacing w:after="80"/>
+            </w:pPr>
+            <w:r>
+              <w:rPr>
+                <w:rFonts w:ascii="Times New Roman" w:hAnsi="Times New Roman" w:eastAsia="Times New Roman" w:cs="Times New Roman"/>
+                <w:sz w:val="24"/>
+                <w:szCs w:val="24"/>
+              </w:rPr>
+              <w:t xml:space="preserve">2</w:t>
+            </w:r>
+          </w:p>
+        </w:tc>
+        <w:tc>
+          <w:tcPr/>
+          <w:p>
+            <w:pPr>
+              <w:jc w:val="center"/>
+              <w:spacing w:after="80"/>
+            </w:pPr>
+            <w:r>
+              <w:rPr>
+                <w:rFonts w:ascii="Times New Roman" w:hAnsi="Times New Roman" w:eastAsia="Times New Roman" w:cs="Times New Roman"/>
+                <w:sz w:val="24"/>
+                <w:szCs w:val="24"/>
+              </w:rPr>
+              <w:t xml:space="preserve">Mesin Jahit</w:t>
+            </w:r>
+          </w:p>
+        </w:tc>
+        <w:tc>
+          <w:tcPr/>
+          <w:p>
+            <w:pPr>
+              <w:jc w:val="center"/>
+              <w:spacing w:after="80"/>
+            </w:pPr>
+            <w:r>
+              <w:rPr>
+                <w:rFonts w:ascii="Times New Roman" w:hAnsi="Times New Roman" w:eastAsia="Times New Roman" w:cs="Times New Roman"/>
+                <w:sz w:val="24"/>
+                <w:szCs w:val="24"/>
+              </w:rPr>
+              <w:t xml:space="preserve">8</w:t>
+            </w:r>
+          </w:p>
+        </w:tc>
+        <w:tc>
+          <w:tcPr/>
+          <w:p>
+            <w:pPr>
+              <w:jc w:val="center"/>
+              <w:spacing w:after="80"/>
+            </w:pPr>
+            <w:r>
+              <w:rPr>
+                <w:rFonts w:ascii="Times New Roman" w:hAnsi="Times New Roman" w:eastAsia="Times New Roman" w:cs="Times New Roman"/>
+                <w:sz w:val="24"/>
+                <w:szCs w:val="24"/>
+              </w:rPr>
+              <w:t xml:space="preserve">unit</w:t>
+            </w:r>
+          </w:p>
+        </w:tc>
+        <w:tc>
+          <w:tcPr/>
+          <w:p>
+            <w:pPr>
+              <w:jc w:val="end"/>
+              <w:spacing w:after="80"/>
+            </w:pPr>
+            <w:r>
+              <w:rPr>
+                <w:rFonts w:ascii="Times New Roman" w:hAnsi="Times New Roman" w:eastAsia="Times New Roman" w:cs="Times New Roman"/>
+                <w:sz w:val="24"/>
+                <w:szCs w:val="24"/>
+              </w:rPr>
+              <w:t xml:space="preserve">500000</w:t>
+            </w:r>
+          </w:p>
+        </w:tc>
+        <w:tc>
+          <w:tcPr/>
+          <w:p>
+            <w:pPr>
+              <w:jc w:val="end"/>
+              <w:spacing w:after="80"/>
+            </w:pPr>
+            <w:r>
+              <w:rPr>
+                <w:rFonts w:ascii="Times New Roman" w:hAnsi="Times New Roman" w:eastAsia="Times New Roman" w:cs="Times New Roman"/>
+                <w:sz w:val="24"/>
+                <w:szCs w:val="24"/>
+              </w:rPr>
+              <w:t xml:space="preserve">4000000</w:t>
+            </w:r>
+          </w:p>
+        </w:tc>
+      </w:tr>
+      <w:tr>
+        <w:trPr/>
+        <w:tc>
+          <w:tcPr>
+            <w:gridSpan w:val="5"/>
+          </w:tcPr>
+          <w:p>
+            <w:pPr>
+              <w:jc w:val="center"/>
+              <w:spacing w:after="80"/>
+            </w:pPr>
+            <w:r>
+              <w:rPr>
+                <w:rFonts w:ascii="Times New Roman" w:hAnsi="Times New Roman" w:eastAsia="Times New Roman" w:cs="Times New Roman"/>
+                <w:sz w:val="24"/>
+                <w:szCs w:val="24"/>
+                <w:b/>
+                <w:bCs/>
+              </w:rPr>
+              <w:t xml:space="preserve">Jumlah</w:t>
+            </w:r>
+          </w:p>
+        </w:tc>
+        <w:tc>
+          <w:tcPr>
+            <w:gridSpan w:val="5"/>
+          </w:tcPr>
+          <w:p>
+            <w:pPr>
+              <w:jc w:val="end"/>
+              <w:spacing w:after="80"/>
+            </w:pPr>
+            <w:r>
+              <w:rPr>
+                <w:rFonts w:ascii="Times New Roman" w:hAnsi="Times New Roman" w:eastAsia="Times New Roman" w:cs="Times New Roman"/>
+                <w:sz w:val="24"/>
+                <w:szCs w:val="24"/>
+                <w:b/>
+                <w:bCs/>
+              </w:rPr>
+              <w:t xml:space="preserve">Rp 4500000</w:t>
+            </w:r>
+          </w:p>
+        </w:tc>
+      </w:tr>
+    </w:tbl>
+    <w:p>
+      <w:pPr>
+        <w:keepNext w:val="1"/>
+        <w:jc w:val="both"/>
+        <w:ind w:left="0" w:right="0" w:firstLine="700"/>
+        <w:spacing w:before="80"/>
+      </w:pPr>
+      <w:r>
+        <w:rPr/>
+        <w:t xml:space="preserve">terbilang : empat juta lima ratus  ribu rupiah</w:t>
+      </w:r>
+    </w:p>
+    <w:p>
+      <w:pPr>
+        <w:keepNext w:val="1"/>
+        <w:jc w:val="both"/>
+        <w:ind w:left="0" w:right="0" w:firstLine="700"/>
+        <w:spacing w:before="300" w:after="300"/>
+      </w:pPr>
+      <w:r>
+        <w:rPr/>
+        <w:t xml:space="preserve">Demikian untuk menjadi maklum dan mohon petunjuk. Atas kebijaksanaannya kami sampaikan terima kasih.</w:t>
+      </w:r>
+    </w:p>
+    <w:tbl>
+      <w:tblGrid>
+        <w:gridCol w:w="5000" w:type="dxa"/>
+        <w:gridCol w:w="5000" w:type="dxa"/>
+      </w:tblGrid>
+      <w:tblPr>
+        <w:jc w:val="center"/>
+        <w:tblW w:w="0" w:type="auto"/>
+        <w:tblCellMar>
+          <w:left w:w="70" w:type="dxa"/>
+          <w:right w:w="70" w:type="dxa"/>
+        </w:tblCellMar>
+      </w:tblPr>
+      <w:tr>
+        <w:trPr/>
+        <w:tc>
+          <w:tcPr>
+            <w:tcW w:w="5000" w:type="dxa"/>
+          </w:tcPr>
+          <w:p>
+            <w:pPr>
+              <w:jc w:val="center"/>
+              <w:spacing w:after="80"/>
+            </w:pPr>
+            <w:r>
+              <w:rPr>
+                <w:rFonts w:ascii="Times New Roman" w:hAnsi="Times New Roman" w:eastAsia="Times New Roman" w:cs="Times New Roman"/>
+                <w:sz w:val="24"/>
+                <w:szCs w:val="24"/>
+              </w:rPr>
+              <w:t xml:space="preserve"/>
+            </w:r>
+          </w:p>
+        </w:tc>
+        <w:tc>
+          <w:tcPr>
+            <w:tcW w:w="5000" w:type="dxa"/>
+          </w:tcPr>
+          <w:p>
+            <w:pPr>
+              <w:jc w:val="center"/>
+              <w:spacing w:after="80"/>
+            </w:pPr>
+            <w:r>
+              <w:rPr>
+                <w:rFonts w:ascii="Times New Roman" w:hAnsi="Times New Roman" w:eastAsia="Times New Roman" w:cs="Times New Roman"/>
+                <w:sz w:val="24"/>
+                <w:szCs w:val="24"/>
+              </w:rPr>
+              <w:t xml:space="preserve">Sumenep, Maret 2018</w:t>
+            </w:r>
+          </w:p>
+        </w:tc>
+      </w:tr>
+      <w:tr>
+        <w:trPr/>
+        <w:tc>
+          <w:tcPr/>
+          <w:p>
+            <w:pPr>
+              <w:jc w:val="center"/>
+              <w:spacing w:after="80"/>
+            </w:pPr>
+            <w:r>
+              <w:rPr>
+                <w:rFonts w:ascii="Times New Roman" w:hAnsi="Times New Roman" w:eastAsia="Times New Roman" w:cs="Times New Roman"/>
+                <w:sz w:val="24"/>
+                <w:szCs w:val="24"/>
+              </w:rPr>
+              <w:t xml:space="preserve">Yang menyerahkan,</w:t>
+            </w:r>
+          </w:p>
+        </w:tc>
+        <w:tc>
+          <w:tcPr/>
+          <w:p>
+            <w:pPr>
+              <w:jc w:val="center"/>
+              <w:spacing w:after="80"/>
+            </w:pPr>
+            <w:r>
+              <w:rPr>
+                <w:rFonts w:ascii="Times New Roman" w:hAnsi="Times New Roman" w:eastAsia="Times New Roman" w:cs="Times New Roman"/>
+                <w:sz w:val="24"/>
+                <w:szCs w:val="24"/>
+              </w:rPr>
+              <w:t xml:space="preserve">Yang menerima,</w:t>
+            </w:r>
+          </w:p>
+        </w:tc>
+      </w:tr>
+      <w:tr>
+        <w:trPr/>
+        <w:tc>
+          <w:tcPr/>
+          <w:p>
+            <w:pPr>
+              <w:jc w:val="center"/>
+              <w:spacing w:after="500"/>
+            </w:pPr>
+            <w:r>
+              <w:rPr>
+                <w:rFonts w:ascii="Times New Roman" w:hAnsi="Times New Roman" w:eastAsia="Times New Roman" w:cs="Times New Roman"/>
+                <w:sz w:val="24"/>
+                <w:szCs w:val="24"/>
+              </w:rPr>
+              <w:t xml:space="preserve"/>
+            </w:r>
+          </w:p>
+        </w:tc>
+        <w:tc>
+          <w:tcPr/>
+          <w:p>
+            <w:pPr>
+              <w:jc w:val="center"/>
+              <w:spacing w:after="500"/>
+            </w:pPr>
+            <w:r>
+              <w:rPr>
+                <w:rFonts w:ascii="Times New Roman" w:hAnsi="Times New Roman" w:eastAsia="Times New Roman" w:cs="Times New Roman"/>
+                <w:sz w:val="24"/>
+                <w:szCs w:val="24"/>
+              </w:rPr>
+              <w:t xml:space="preserve"/>
+            </w:r>
+          </w:p>
+        </w:tc>
+      </w:tr>
+      <w:tr>
+        <w:trPr/>
+        <w:tc>
+          <w:tcPr/>
+          <w:p>
+            <w:pPr>
+              <w:jc w:val="center"/>
+              <w:spacing w:after="0"/>
+            </w:pPr>
+            <w:r>
+              <w:rPr>
+                <w:rFonts w:ascii="Times New Roman" w:hAnsi="Times New Roman" w:eastAsia="Times New Roman" w:cs="Times New Roman"/>
+                <w:sz w:val="24"/>
+                <w:szCs w:val="24"/>
+                <w:b/>
+                <w:bCs/>
+                <w:u w:val="single"/>
+              </w:rPr>
+              <w:t xml:space="preserve">Nama Terang</w:t>
+            </w:r>
+          </w:p>
+        </w:tc>
+        <w:tc>
+          <w:tcPr/>
+          <w:p>
+            <w:pPr>
+              <w:jc w:val="center"/>
+              <w:spacing w:after="0"/>
+            </w:pPr>
+            <w:r>
+              <w:rPr>
+                <w:rFonts w:ascii="Times New Roman" w:hAnsi="Times New Roman" w:eastAsia="Times New Roman" w:cs="Times New Roman"/>
+                <w:sz w:val="24"/>
+                <w:szCs w:val="24"/>
+                <w:b/>
+                <w:bCs/>
+                <w:u w:val="single"/>
+              </w:rPr>
+              <w:t xml:space="preserve">Nama Terang</w:t>
+            </w:r>
+          </w:p>
+        </w:tc>
+      </w:tr>
+      <w:tr>
+        <w:trPr/>
+        <w:tc>
+          <w:tcPr/>
+          <w:p>
+            <w:pPr>
+              <w:jc w:val="center"/>
+              <w:spacing w:after="80"/>
+            </w:pPr>
+            <w:r>
+              <w:rPr>
+                <w:rFonts w:ascii="Times New Roman" w:hAnsi="Times New Roman" w:eastAsia="Times New Roman" w:cs="Times New Roman"/>
+                <w:sz w:val="24"/>
+                <w:szCs w:val="24"/>
+              </w:rPr>
+              <w:t xml:space="preserve">NIP ............................................</w:t>
+            </w:r>
+          </w:p>
+        </w:tc>
+        <w:tc>
+          <w:tcPr/>
+          <w:p>
+            <w:pPr>
+              <w:jc w:val="center"/>
+              <w:spacing w:after="80"/>
+            </w:pPr>
+            <w:r>
+              <w:rPr>
+                <w:rFonts w:ascii="Times New Roman" w:hAnsi="Times New Roman" w:eastAsia="Times New Roman" w:cs="Times New Roman"/>
+                <w:sz w:val="24"/>
+                <w:szCs w:val="24"/>
+              </w:rPr>
+              <w:t xml:space="preserve">NIP ............................................</w:t>
+            </w:r>
+          </w:p>
+        </w:tc>
+      </w:tr>
+      <w:tr>
+        <w:trPr/>
+        <w:tc>
+          <w:tcPr>
+            <w:tcW w:w="10000" w:type="dxa"/>
+            <w:gridSpan w:val="2"/>
+          </w:tcPr>
+          <w:p>
+            <w:pPr>
+              <w:jc w:val="center"/>
+              <w:spacing w:before="300" w:after="80"/>
+            </w:pPr>
+            <w:r>
+              <w:rPr>
+                <w:rFonts w:ascii="Times New Roman" w:hAnsi="Times New Roman" w:eastAsia="Times New Roman" w:cs="Times New Roman"/>
+                <w:sz w:val="24"/>
+                <w:szCs w:val="24"/>
+              </w:rPr>
+              <w:t xml:space="preserve">Mengetahui / Menyetujui</w:t>
+            </w:r>
+          </w:p>
+        </w:tc>
+      </w:tr>
+      <w:tr>
+        <w:trPr/>
+        <w:tc>
+          <w:tcPr>
+            <w:tcW w:w="10000" w:type="dxa"/>
+            <w:gridSpan w:val="2"/>
+          </w:tcPr>
+          <w:p>
+            <w:pPr>
+              <w:jc w:val="center"/>
+              <w:spacing w:after="80"/>
+            </w:pPr>
+            <w:r>
+              <w:rPr>
+                <w:rFonts w:ascii="Times New Roman" w:hAnsi="Times New Roman" w:eastAsia="Times New Roman" w:cs="Times New Roman"/>
+                <w:sz w:val="24"/>
+                <w:szCs w:val="24"/>
+                <w:b/>
+                <w:bCs/>
+              </w:rPr>
+              <w:t xml:space="preserve">PA / KPA</w:t>
+            </w:r>
+          </w:p>
+        </w:tc>
+      </w:tr>
+      <w:tr>
+        <w:trPr/>
+        <w:tc>
+          <w:tcPr>
+            <w:tcW w:w="10000" w:type="dxa"/>
+            <w:gridSpan w:val="2"/>
+          </w:tcPr>
+          <w:p>
+            <w:pPr>
+              <w:jc w:val="center"/>
+              <w:spacing w:after="500"/>
+            </w:pPr>
+            <w:r>
+              <w:rPr>
+                <w:rFonts w:ascii="Times New Roman" w:hAnsi="Times New Roman" w:eastAsia="Times New Roman" w:cs="Times New Roman"/>
+                <w:sz w:val="24"/>
+                <w:szCs w:val="24"/>
+              </w:rPr>
+              <w:t xml:space="preserve"/>
+            </w:r>
+          </w:p>
+        </w:tc>
+      </w:tr>
+      <w:tr>
+        <w:trPr/>
+        <w:tc>
+          <w:tcPr>
+            <w:tcW w:w="10000" w:type="dxa"/>
+            <w:gridSpan w:val="2"/>
+          </w:tcPr>
+          <w:p>
+            <w:pPr>
+              <w:jc w:val="center"/>
+              <w:spacing w:after="0"/>
+            </w:pPr>
+            <w:r>
+              <w:rPr>
+                <w:rFonts w:ascii="Times New Roman" w:hAnsi="Times New Roman" w:eastAsia="Times New Roman" w:cs="Times New Roman"/>
+                <w:sz w:val="24"/>
+                <w:szCs w:val="24"/>
+                <w:b/>
+                <w:bCs/>
+                <w:u w:val="single"/>
+              </w:rPr>
+              <w:t xml:space="preserve">Nama Terang</w:t>
+            </w:r>
+          </w:p>
+        </w:tc>
+      </w:tr>
+      <w:tr>
+        <w:trPr/>
+        <w:tc>
+          <w:tcPr>
+            <w:tcW w:w="10000" w:type="dxa"/>
+            <w:gridSpan w:val="2"/>
+          </w:tcPr>
+          <w:p>
+            <w:pPr>
+              <w:jc w:val="center"/>
+              <w:spacing w:after="80"/>
+            </w:pPr>
+            <w:r>
+              <w:rPr>
+                <w:rFonts w:ascii="Times New Roman" w:hAnsi="Times New Roman" w:eastAsia="Times New Roman" w:cs="Times New Roman"/>
+                <w:sz w:val="24"/>
+                <w:szCs w:val="24"/>
+              </w:rPr>
+              <w:t xml:space="preserve">NIP ............................................</w:t>
+            </w:r>
+          </w:p>
+        </w:tc>
+      </w:tr>
+    </w:tbl>
+    <w:p>
+      <w:r>
+        <w:br w:type="page"/>
+      </w:r>
+    </w:p>
+    <w:p>
+      <w:pPr>
+        <w:jc w:val="center"/>
+        <w:spacing w:before="50" w:after="40"/>
       </w:pPr>
       <w:r>
         <w:rPr>
@@ -32,7 +1022,7 @@
           <w:b/>
           <w:bCs/>
         </w:rPr>
-        <w:t xml:space="preserve">Nomor BAST2</w:t>
+        <w:t xml:space="preserve">Nomor BAST1</w:t>
       </w:r>
     </w:p>
     <w:p>
@@ -231,7 +1221,112 @@
                 <w:sz w:val="24"/>
                 <w:szCs w:val="24"/>
               </w:rPr>
-              <w:t xml:space="preserve">Mesin Perontok Padi</w:t>
+              <w:t xml:space="preserve">Buku Cerita Anak</w:t>
+            </w:r>
+          </w:p>
+        </w:tc>
+        <w:tc>
+          <w:tcPr/>
+          <w:p>
+            <w:pPr>
+              <w:jc w:val="center"/>
+              <w:spacing w:after="80"/>
+            </w:pPr>
+            <w:r>
+              <w:rPr>
+                <w:rFonts w:ascii="Times New Roman" w:hAnsi="Times New Roman" w:eastAsia="Times New Roman" w:cs="Times New Roman"/>
+                <w:sz w:val="24"/>
+                <w:szCs w:val="24"/>
+              </w:rPr>
+              <w:t xml:space="preserve">1</w:t>
+            </w:r>
+          </w:p>
+        </w:tc>
+        <w:tc>
+          <w:tcPr/>
+          <w:p>
+            <w:pPr>
+              <w:jc w:val="center"/>
+              <w:spacing w:after="80"/>
+            </w:pPr>
+            <w:r>
+              <w:rPr>
+                <w:rFonts w:ascii="Times New Roman" w:hAnsi="Times New Roman" w:eastAsia="Times New Roman" w:cs="Times New Roman"/>
+                <w:sz w:val="24"/>
+                <w:szCs w:val="24"/>
+              </w:rPr>
+              <w:t xml:space="preserve">lusin</w:t>
+            </w:r>
+          </w:p>
+        </w:tc>
+        <w:tc>
+          <w:tcPr/>
+          <w:p>
+            <w:pPr>
+              <w:jc w:val="end"/>
+              <w:spacing w:after="80"/>
+            </w:pPr>
+            <w:r>
+              <w:rPr>
+                <w:rFonts w:ascii="Times New Roman" w:hAnsi="Times New Roman" w:eastAsia="Times New Roman" w:cs="Times New Roman"/>
+                <w:sz w:val="24"/>
+                <w:szCs w:val="24"/>
+              </w:rPr>
+              <w:t xml:space="preserve">500000</w:t>
+            </w:r>
+          </w:p>
+        </w:tc>
+        <w:tc>
+          <w:tcPr/>
+          <w:p>
+            <w:pPr>
+              <w:jc w:val="end"/>
+              <w:spacing w:after="80"/>
+            </w:pPr>
+            <w:r>
+              <w:rPr>
+                <w:rFonts w:ascii="Times New Roman" w:hAnsi="Times New Roman" w:eastAsia="Times New Roman" w:cs="Times New Roman"/>
+                <w:sz w:val="24"/>
+                <w:szCs w:val="24"/>
+              </w:rPr>
+              <w:t xml:space="preserve">500000</w:t>
+            </w:r>
+          </w:p>
+        </w:tc>
+      </w:tr>
+      <w:tr>
+        <w:trPr/>
+        <w:tc>
+          <w:tcPr/>
+          <w:p>
+            <w:pPr>
+              <w:jc w:val="center"/>
+              <w:spacing w:after="80"/>
+            </w:pPr>
+            <w:r>
+              <w:rPr>
+                <w:rFonts w:ascii="Times New Roman" w:hAnsi="Times New Roman" w:eastAsia="Times New Roman" w:cs="Times New Roman"/>
+                <w:sz w:val="24"/>
+                <w:szCs w:val="24"/>
+              </w:rPr>
+              <w:t xml:space="preserve">2</w:t>
+            </w:r>
+          </w:p>
+        </w:tc>
+        <w:tc>
+          <w:tcPr/>
+          <w:p>
+            <w:pPr>
+              <w:jc w:val="center"/>
+              <w:spacing w:after="80"/>
+            </w:pPr>
+            <w:r>
+              <w:rPr>
+                <w:rFonts w:ascii="Times New Roman" w:hAnsi="Times New Roman" w:eastAsia="Times New Roman" w:cs="Times New Roman"/>
+                <w:sz w:val="24"/>
+                <w:szCs w:val="24"/>
+              </w:rPr>
+              <w:t xml:space="preserve">Mesin Jahit</w:t>
             </w:r>
           </w:p>
         </w:tc>
@@ -282,7 +1377,7 @@
                 <w:sz w:val="24"/>
                 <w:szCs w:val="24"/>
               </w:rPr>
-              <w:t xml:space="preserve">1000000</w:t>
+              <w:t xml:space="preserve">500000</w:t>
             </w:r>
           </w:p>
         </w:tc>
@@ -299,112 +1394,7 @@
                 <w:sz w:val="24"/>
                 <w:szCs w:val="24"/>
               </w:rPr>
-              <w:t xml:space="preserve">8000000</w:t>
-            </w:r>
-          </w:p>
-        </w:tc>
-      </w:tr>
-      <w:tr>
-        <w:trPr/>
-        <w:tc>
-          <w:tcPr/>
-          <w:p>
-            <w:pPr>
-              <w:jc w:val="center"/>
-              <w:spacing w:after="80"/>
-            </w:pPr>
-            <w:r>
-              <w:rPr>
-                <w:rFonts w:ascii="Times New Roman" w:hAnsi="Times New Roman" w:eastAsia="Times New Roman" w:cs="Times New Roman"/>
-                <w:sz w:val="24"/>
-                <w:szCs w:val="24"/>
-              </w:rPr>
-              <w:t xml:space="preserve">2</w:t>
-            </w:r>
-          </w:p>
-        </w:tc>
-        <w:tc>
-          <w:tcPr/>
-          <w:p>
-            <w:pPr>
-              <w:jc w:val="center"/>
-              <w:spacing w:after="80"/>
-            </w:pPr>
-            <w:r>
-              <w:rPr>
-                <w:rFonts w:ascii="Times New Roman" w:hAnsi="Times New Roman" w:eastAsia="Times New Roman" w:cs="Times New Roman"/>
-                <w:sz w:val="24"/>
-                <w:szCs w:val="24"/>
-              </w:rPr>
-              <w:t xml:space="preserve">Mesin Aspal</w:t>
-            </w:r>
-          </w:p>
-        </w:tc>
-        <w:tc>
-          <w:tcPr/>
-          <w:p>
-            <w:pPr>
-              <w:jc w:val="center"/>
-              <w:spacing w:after="80"/>
-            </w:pPr>
-            <w:r>
-              <w:rPr>
-                <w:rFonts w:ascii="Times New Roman" w:hAnsi="Times New Roman" w:eastAsia="Times New Roman" w:cs="Times New Roman"/>
-                <w:sz w:val="24"/>
-                <w:szCs w:val="24"/>
-              </w:rPr>
-              <w:t xml:space="preserve">1</w:t>
-            </w:r>
-          </w:p>
-        </w:tc>
-        <w:tc>
-          <w:tcPr/>
-          <w:p>
-            <w:pPr>
-              <w:jc w:val="center"/>
-              <w:spacing w:after="80"/>
-            </w:pPr>
-            <w:r>
-              <w:rPr>
-                <w:rFonts w:ascii="Times New Roman" w:hAnsi="Times New Roman" w:eastAsia="Times New Roman" w:cs="Times New Roman"/>
-                <w:sz w:val="24"/>
-                <w:szCs w:val="24"/>
-              </w:rPr>
-              <w:t xml:space="preserve">unit</w:t>
-            </w:r>
-          </w:p>
-        </w:tc>
-        <w:tc>
-          <w:tcPr/>
-          <w:p>
-            <w:pPr>
-              <w:jc w:val="end"/>
-              <w:spacing w:after="80"/>
-            </w:pPr>
-            <w:r>
-              <w:rPr>
-                <w:rFonts w:ascii="Times New Roman" w:hAnsi="Times New Roman" w:eastAsia="Times New Roman" w:cs="Times New Roman"/>
-                <w:sz w:val="24"/>
-                <w:szCs w:val="24"/>
-              </w:rPr>
-              <w:t xml:space="preserve">200000000</w:t>
-            </w:r>
-          </w:p>
-        </w:tc>
-        <w:tc>
-          <w:tcPr/>
-          <w:p>
-            <w:pPr>
-              <w:jc w:val="end"/>
-              <w:spacing w:after="80"/>
-            </w:pPr>
-            <w:r>
-              <w:rPr>
-                <w:rFonts w:ascii="Times New Roman" w:hAnsi="Times New Roman" w:eastAsia="Times New Roman" w:cs="Times New Roman"/>
-                <w:sz w:val="24"/>
-                <w:szCs w:val="24"/>
-              </w:rPr>
-              <w:t xml:space="preserve">200000000</w:t>
+              <w:t xml:space="preserve">4000000</w:t>
             </w:r>
           </w:p>
         </w:tc>
@@ -449,7 +1439,7 @@
                 <w:b/>
                 <w:bCs/>
               </w:rPr>
-              <w:t xml:space="preserve">Rp 208000000</w:t>
+              <w:t xml:space="preserve">Rp 4500000</w:t>
             </w:r>
           </w:p>
         </w:tc>
@@ -464,7 +1454,7 @@
       </w:pPr>
       <w:r>
         <w:rPr/>
-        <w:t xml:space="preserve">terbilang : dua ratus delapan juta rupiah</w:t>
+        <w:t xml:space="preserve">terbilang : empat juta lima ratus  ribu rupiah</w:t>
       </w:r>
     </w:p>
     <w:p>
@@ -476,7 +1466,7 @@
       </w:pPr>
       <w:r>
         <w:rPr/>
-        <w:t xml:space="preserve">Demikian untuk menjadi maklum dan mohon petunjuk. Atas kebijaksannaanya kami sampaikan terima kasih.</w:t>
+        <w:t xml:space="preserve">Demikian Bertia Acara Penyerahan / Penerimaan Barang ini dibuat dan ditamdatangani untuk dipergunakan seperlunya.</w:t>
       </w:r>
     </w:p>
     <w:tbl>
@@ -965,7 +1955,7 @@
         <w:p>
           <w:pPr>
             <w:jc w:val="end"/>
-            <w:spacing w:after="40"/>
+            <w:spacing w:after="500"/>
           </w:pPr>
           <w:r>
             <w:rPr>
